--- a/CCNA Lab Topology Arizona - Ensuring proper Base Configurations.docx
+++ b/CCNA Lab Topology Arizona - Ensuring proper Base Configurations.docx
@@ -13,7 +13,7 @@
           <w:noProof/>
         </w:rPr>
         <w:drawing>
-          <wp:inline distT="0" distB="0" distL="0" distR="0" wp14:anchorId="48F81B1B" wp14:editId="1B7C7755">
+          <wp:inline distT="0" distB="0" distL="0" distR="0" wp14:anchorId="48F81B1B" wp14:editId="35342B1C">
             <wp:extent cx="5248275" cy="2956893"/>
             <wp:effectExtent l="0" t="0" r="0" b="0"/>
             <wp:docPr id="129913806" name="Picture 1"/>
@@ -820,6 +820,52 @@
       </w:r>
       <w:proofErr w:type="gramEnd"/>
     </w:p>
+    <w:p>
+      <w:r>
+        <w:t>Notes:</w:t>
+      </w:r>
+    </w:p>
+    <w:p>
+      <w:r>
+        <w:t xml:space="preserve">When setting up the configuration for the VLAN, go into the interface and then set the </w:t>
+      </w:r>
+      <w:proofErr w:type="spellStart"/>
+      <w:r>
+        <w:t>ip</w:t>
+      </w:r>
+      <w:proofErr w:type="spellEnd"/>
+      <w:r>
+        <w:t xml:space="preserve"> address on the switch also. This way you can manage both the switch and the router. </w:t>
+      </w:r>
+    </w:p>
+    <w:p>
+      <w:r>
+        <w:t xml:space="preserve">When assigning the addresses for the router and switch to communicate you </w:t>
+      </w:r>
+      <w:r>
+        <w:t>must</w:t>
+      </w:r>
+      <w:r>
+        <w:t xml:space="preserve"> assign the </w:t>
+      </w:r>
+      <w:proofErr w:type="spellStart"/>
+      <w:r>
+        <w:t>Vlan</w:t>
+      </w:r>
+      <w:proofErr w:type="spellEnd"/>
+      <w:r>
+        <w:t xml:space="preserve"> </w:t>
+      </w:r>
+      <w:proofErr w:type="gramStart"/>
+      <w:r>
+        <w:t>an</w:t>
+      </w:r>
+      <w:proofErr w:type="gramEnd"/>
+      <w:r>
+        <w:t xml:space="preserve"> Ip address. This way both sides can communicate with each other. </w:t>
+      </w:r>
+    </w:p>
+    <w:p/>
     <w:sectPr>
       <w:pgSz w:w="12240" w:h="15840"/>
       <w:pgMar w:top="1440" w:right="1440" w:bottom="1440" w:left="1440" w:header="720" w:footer="720" w:gutter="0"/>
